--- a/课程设计.docx
+++ b/课程设计.docx
@@ -53,17 +53,6 @@
         <w:t>糖尿病分析和预测</w:t>
       </w:r>
     </w:p>
-    <w:p>
-      <w:pPr>
-        <w:jc w:val="center"/>
-      </w:pPr>
-      <w:r>
-        <w:rPr>
-          <w:rFonts w:hint="eastAsia"/>
-        </w:rPr>
-        <w:t>彭仁志</w:t>
-      </w:r>
-    </w:p>
     <w:p/>
     <w:p>
       <w:pPr>
@@ -145,27 +134,7 @@
           <w:szCs w:val="24"/>
           <w:shd w:val="clear" w:color="auto" w:fill="FFFFFF"/>
         </w:rPr>
-        <w:t>文章利用逻辑回归方法在</w:t>
-      </w:r>
-      <w:r>
-        <w:rPr>
-          <w:rFonts w:ascii="Microsoft YaHei" w:eastAsia="Microsoft YaHei" w:hAnsi="Microsoft YaHei" w:hint="eastAsia"/>
-          <w:color w:val="666666"/>
-          <w:sz w:val="24"/>
-          <w:szCs w:val="24"/>
-          <w:shd w:val="clear" w:color="auto" w:fill="FFFFFF"/>
-        </w:rPr>
-        <w:t>MATLAB</w:t>
-      </w:r>
-      <w:r>
-        <w:rPr>
-          <w:rFonts w:ascii="Microsoft YaHei" w:eastAsia="Microsoft YaHei" w:hAnsi="Microsoft YaHei" w:hint="eastAsia"/>
-          <w:color w:val="666666"/>
-          <w:sz w:val="24"/>
-          <w:szCs w:val="24"/>
-          <w:shd w:val="clear" w:color="auto" w:fill="FFFFFF"/>
-        </w:rPr>
-        <w:t>环境下根据收集到的一些致病因素建立糖尿病预测模型，计算出其准确率为</w:t>
+        <w:t>文章利用逻辑回归方法在MATLAB环境下根据收集到的一些致病因素建立糖尿病预测模型，计算出其准确率为</w:t>
       </w:r>
       <w:r>
         <w:rPr>
@@ -235,7 +204,7 @@
           <w:sz w:val="24"/>
           <w:szCs w:val="24"/>
         </w:rPr>
-        <w:t>逻辑回归;</w:t>
+        <w:t>逻辑回归;糖尿病;梯度下降;预测;</w:t>
       </w:r>
       <w:r>
         <w:rPr>
@@ -245,7 +214,17 @@
           <w:sz w:val="24"/>
           <w:szCs w:val="24"/>
         </w:rPr>
-        <w:t>糖尿病</w:t>
+        <w:t>MATLAB</w:t>
+      </w:r>
+      <w:r>
+        <w:rPr>
+          <w:rFonts w:ascii="Microsoft YaHei" w:eastAsia="Microsoft YaHei" w:hAnsi="Microsoft YaHei" w:cs="宋体"/>
+          <w:color w:val="666666"/>
+          <w:kern w:val="0"/>
+          <w:sz w:val="24"/>
+          <w:szCs w:val="24"/>
+        </w:rPr>
+        <w:t>2016</w:t>
       </w:r>
       <w:r>
         <w:rPr>
@@ -255,56 +234,6 @@
           <w:sz w:val="24"/>
           <w:szCs w:val="24"/>
         </w:rPr>
-        <w:t>;</w:t>
-      </w:r>
-      <w:r>
-        <w:rPr>
-          <w:rFonts w:ascii="Microsoft YaHei" w:eastAsia="Microsoft YaHei" w:hAnsi="Microsoft YaHei" w:cs="宋体" w:hint="eastAsia"/>
-          <w:color w:val="666666"/>
-          <w:kern w:val="0"/>
-          <w:sz w:val="24"/>
-          <w:szCs w:val="24"/>
-        </w:rPr>
-        <w:t>梯度下降</w:t>
-      </w:r>
-      <w:r>
-        <w:rPr>
-          <w:rFonts w:ascii="Microsoft YaHei" w:eastAsia="Microsoft YaHei" w:hAnsi="Microsoft YaHei" w:cs="宋体" w:hint="eastAsia"/>
-          <w:color w:val="666666"/>
-          <w:kern w:val="0"/>
-          <w:sz w:val="24"/>
-          <w:szCs w:val="24"/>
-        </w:rPr>
-        <w:t>;预测;</w:t>
-      </w:r>
-      <w:r>
-        <w:rPr>
-          <w:rFonts w:ascii="Microsoft YaHei" w:eastAsia="Microsoft YaHei" w:hAnsi="Microsoft YaHei" w:cs="宋体" w:hint="eastAsia"/>
-          <w:color w:val="666666"/>
-          <w:kern w:val="0"/>
-          <w:sz w:val="24"/>
-          <w:szCs w:val="24"/>
-        </w:rPr>
-        <w:t>MATLAB</w:t>
-      </w:r>
-      <w:r>
-        <w:rPr>
-          <w:rFonts w:ascii="Microsoft YaHei" w:eastAsia="Microsoft YaHei" w:hAnsi="Microsoft YaHei" w:cs="宋体"/>
-          <w:color w:val="666666"/>
-          <w:kern w:val="0"/>
-          <w:sz w:val="24"/>
-          <w:szCs w:val="24"/>
-        </w:rPr>
-        <w:t>2016</w:t>
-      </w:r>
-      <w:r>
-        <w:rPr>
-          <w:rFonts w:ascii="Microsoft YaHei" w:eastAsia="Microsoft YaHei" w:hAnsi="Microsoft YaHei" w:cs="宋体" w:hint="eastAsia"/>
-          <w:color w:val="666666"/>
-          <w:kern w:val="0"/>
-          <w:sz w:val="24"/>
-          <w:szCs w:val="24"/>
-        </w:rPr>
         <w:t>a；</w:t>
       </w:r>
     </w:p>
@@ -312,9 +241,6 @@
     <w:p/>
     <w:p>
       <w:pPr>
-        <w:rPr>
-          <w:rFonts w:hint="eastAsia"/>
-        </w:rPr>
         <w:sectPr>
           <w:pgSz w:w="11906" w:h="16838"/>
           <w:pgMar w:top="1440" w:right="1800" w:bottom="1440" w:left="1800" w:header="851" w:footer="992" w:gutter="0"/>
@@ -330,7 +256,7 @@
         <w:shd w:val="clear" w:color="auto" w:fill="FFFFFF"/>
         <w:spacing w:before="360" w:beforeAutospacing="0" w:after="360" w:afterAutospacing="0"/>
         <w:rPr>
-          <w:rFonts w:ascii="Microsoft YaHei" w:eastAsia="Microsoft YaHei" w:hAnsi="Microsoft YaHei" w:hint="eastAsia"/>
+          <w:rFonts w:ascii="Microsoft YaHei" w:eastAsia="Microsoft YaHei" w:hAnsi="Microsoft YaHei"/>
           <w:color w:val="121212"/>
           <w:sz w:val="36"/>
           <w:szCs w:val="36"/>
@@ -460,6 +386,7 @@
       <w:r>
         <w:rPr>
           <w:rFonts w:ascii="宋体" w:eastAsia="宋体" w:hAnsi="宋体"/>
+          <w:noProof/>
           <w:color w:val="121212"/>
           <w:sz w:val="24"/>
           <w:szCs w:val="24"/>
@@ -581,7 +508,17 @@
           <w:szCs w:val="24"/>
           <w:shd w:val="clear" w:color="auto" w:fill="FFFFFF"/>
         </w:rPr>
-        <w:t>,∞)映射到(0,1)的函数：g(z)=1</w:t>
+        <w:t>,∞)映射到(0,1)的函数：g(z)=1/</w:t>
+      </w:r>
+      <w:r>
+        <w:rPr>
+          <w:rFonts w:ascii="宋体" w:eastAsia="宋体" w:hAnsi="宋体"/>
+          <w:color w:val="121212"/>
+          <w:sz w:val="24"/>
+          <w:szCs w:val="24"/>
+          <w:shd w:val="clear" w:color="auto" w:fill="FFFFFF"/>
+        </w:rPr>
+        <w:t>(1</w:t>
       </w:r>
       <w:r>
         <w:rPr>
@@ -591,37 +528,7 @@
           <w:szCs w:val="24"/>
           <w:shd w:val="clear" w:color="auto" w:fill="FFFFFF"/>
         </w:rPr>
-        <w:t>/</w:t>
-      </w:r>
-      <w:r>
-        <w:rPr>
-          <w:rFonts w:ascii="宋体" w:eastAsia="宋体" w:hAnsi="宋体"/>
-          <w:color w:val="121212"/>
-          <w:sz w:val="24"/>
-          <w:szCs w:val="24"/>
-          <w:shd w:val="clear" w:color="auto" w:fill="FFFFFF"/>
-        </w:rPr>
-        <w:t>(1</w:t>
-      </w:r>
-      <w:r>
-        <w:rPr>
-          <w:rFonts w:ascii="宋体" w:eastAsia="宋体" w:hAnsi="宋体" w:hint="eastAsia"/>
-          <w:color w:val="121212"/>
-          <w:sz w:val="24"/>
-          <w:szCs w:val="24"/>
-          <w:shd w:val="clear" w:color="auto" w:fill="FFFFFF"/>
-        </w:rPr>
-        <w:t>+e</w:t>
-      </w:r>
-      <w:r>
-        <w:rPr>
-          <w:rFonts w:ascii="宋体" w:eastAsia="宋体" w:hAnsi="宋体" w:hint="eastAsia"/>
-          <w:color w:val="121212"/>
-          <w:sz w:val="24"/>
-          <w:szCs w:val="24"/>
-          <w:shd w:val="clear" w:color="auto" w:fill="FFFFFF"/>
-        </w:rPr>
-        <w:t>^</w:t>
+        <w:t>+e^</w:t>
       </w:r>
       <w:r>
         <w:rPr>
@@ -636,6 +543,9 @@
     </w:p>
     <w:p>
       <w:r>
+        <w:rPr>
+          <w:noProof/>
+        </w:rPr>
         <w:lastRenderedPageBreak/>
         <w:drawing>
           <wp:inline distT="0" distB="0" distL="0" distR="0" wp14:anchorId="6DB2F9D4" wp14:editId="127D4FDA">
@@ -708,6 +618,7 @@
       <w:r>
         <w:rPr>
           <w:rFonts w:ascii="宋体" w:eastAsia="宋体" w:hAnsi="宋体"/>
+          <w:noProof/>
           <w:color w:val="121212"/>
           <w:sz w:val="24"/>
           <w:szCs w:val="24"/>
@@ -907,21 +818,14 @@
           <w:szCs w:val="24"/>
           <w:shd w:val="clear" w:color="auto" w:fill="FFFFFF"/>
         </w:rPr>
-        <w:t>求一下偏导</w:t>
-      </w:r>
-      <w:r>
-        <w:rPr>
-          <w:rFonts w:ascii="宋体" w:eastAsia="宋体" w:hAnsi="宋体" w:hint="eastAsia"/>
-          <w:color w:val="121212"/>
-          <w:sz w:val="24"/>
-          <w:szCs w:val="24"/>
-          <w:shd w:val="clear" w:color="auto" w:fill="FFFFFF"/>
-        </w:rPr>
-        <w:t>得：</w:t>
-      </w:r>
-    </w:p>
-    <w:p>
-      <w:r>
+        <w:t>求一下偏导得：</w:t>
+      </w:r>
+    </w:p>
+    <w:p>
+      <w:r>
+        <w:rPr>
+          <w:noProof/>
+        </w:rPr>
         <w:drawing>
           <wp:inline distT="0" distB="0" distL="0" distR="0" wp14:anchorId="6F084C60" wp14:editId="2C66FC9B">
             <wp:extent cx="3829584" cy="466790"/>
@@ -977,16 +881,7 @@
           <w:sz w:val="29"/>
           <w:szCs w:val="29"/>
         </w:rPr>
-        <w:t>（2）</w:t>
-      </w:r>
-      <w:r>
-        <w:rPr>
-          <w:rFonts w:ascii="Microsoft YaHei" w:eastAsia="Microsoft YaHei" w:hAnsi="Microsoft YaHei" w:hint="eastAsia"/>
-          <w:color w:val="121212"/>
-          <w:sz w:val="29"/>
-          <w:szCs w:val="29"/>
-        </w:rPr>
-        <w:t>特征映射(Feature mapping)</w:t>
+        <w:t>（2）特征映射(Feature mapping)</w:t>
       </w:r>
     </w:p>
     <w:p>
@@ -1096,37 +991,38 @@
       <w:pPr>
         <w:ind w:firstLine="420"/>
         <w:rPr>
+          <w:rFonts w:ascii="宋体" w:eastAsia="宋体" w:hAnsi="宋体"/>
+          <w:color w:val="121212"/>
+          <w:sz w:val="24"/>
+          <w:szCs w:val="24"/>
+          <w:shd w:val="clear" w:color="auto" w:fill="FFFFFF"/>
+        </w:rPr>
+      </w:pPr>
+      <w:r>
+        <w:rPr>
           <w:rFonts w:ascii="宋体" w:eastAsia="宋体" w:hAnsi="宋体" w:hint="eastAsia"/>
           <w:color w:val="121212"/>
           <w:sz w:val="24"/>
           <w:szCs w:val="24"/>
           <w:shd w:val="clear" w:color="auto" w:fill="FFFFFF"/>
         </w:rPr>
+        <w:t>这里再说明一下正则化的作用，我们要对逻辑回归进行正则化首先是要防止其过拟合和欠拟合(主要是过拟合)，就是防止图中左图及右图的情况：</w:t>
+      </w:r>
+    </w:p>
+    <w:p>
+      <w:pPr>
+        <w:rPr>
+          <w:rFonts w:ascii="宋体" w:eastAsia="宋体" w:hAnsi="宋体"/>
+          <w:color w:val="121212"/>
+          <w:sz w:val="24"/>
+          <w:szCs w:val="24"/>
+          <w:shd w:val="clear" w:color="auto" w:fill="FFFFFF"/>
+        </w:rPr>
       </w:pPr>
       <w:r>
         <w:rPr>
-          <w:rFonts w:ascii="宋体" w:eastAsia="宋体" w:hAnsi="宋体" w:hint="eastAsia"/>
-          <w:color w:val="121212"/>
-          <w:sz w:val="24"/>
-          <w:szCs w:val="24"/>
-          <w:shd w:val="clear" w:color="auto" w:fill="FFFFFF"/>
-        </w:rPr>
-        <w:t>这里再说明一下正则化的作用，我们要对逻辑回归进行正则化首先是要防止其过拟合和欠拟合(主要是过拟合)，就是防止图中左图及右图的情况：</w:t>
-      </w:r>
-    </w:p>
-    <w:p>
-      <w:pPr>
-        <w:rPr>
-          <w:rFonts w:ascii="宋体" w:eastAsia="宋体" w:hAnsi="宋体"/>
-          <w:color w:val="121212"/>
-          <w:sz w:val="24"/>
-          <w:szCs w:val="24"/>
-          <w:shd w:val="clear" w:color="auto" w:fill="FFFFFF"/>
-        </w:rPr>
-      </w:pPr>
-      <w:r>
-        <w:rPr>
-          <w:rFonts w:ascii="宋体" w:eastAsia="宋体" w:hAnsi="宋体"/>
+          <w:rFonts w:ascii="宋体" w:eastAsia="宋体" w:hAnsi="宋体"/>
+          <w:noProof/>
           <w:color w:val="121212"/>
           <w:sz w:val="24"/>
           <w:szCs w:val="24"/>
@@ -1210,6 +1106,7 @@
       <w:r>
         <w:rPr>
           <w:rFonts w:ascii="宋体" w:eastAsia="宋体" w:hAnsi="宋体"/>
+          <w:noProof/>
           <w:color w:val="121212"/>
           <w:sz w:val="24"/>
           <w:szCs w:val="24"/>
@@ -1383,6 +1280,9 @@
     </w:p>
     <w:p>
       <w:r>
+        <w:rPr>
+          <w:noProof/>
+        </w:rPr>
         <w:drawing>
           <wp:inline distT="0" distB="0" distL="0" distR="0" wp14:anchorId="506B58EA" wp14:editId="413EE6F8">
             <wp:extent cx="4829849" cy="438211"/>
@@ -1424,18 +1324,25 @@
       <w:pPr>
         <w:pStyle w:val="1"/>
         <w:rPr>
+          <w:sz w:val="30"/>
+          <w:szCs w:val="30"/>
+        </w:rPr>
+      </w:pPr>
+      <w:r>
+        <w:rPr>
           <w:rFonts w:hint="eastAsia"/>
           <w:sz w:val="30"/>
           <w:szCs w:val="30"/>
         </w:rPr>
-      </w:pPr>
+        <w:t>2</w:t>
+      </w:r>
       <w:r>
         <w:rPr>
           <w:rFonts w:hint="eastAsia"/>
           <w:sz w:val="30"/>
           <w:szCs w:val="30"/>
         </w:rPr>
-        <w:t>2</w:t>
+        <w:t>、</w:t>
       </w:r>
       <w:r>
         <w:rPr>
@@ -1443,23 +1350,7 @@
           <w:sz w:val="30"/>
           <w:szCs w:val="30"/>
         </w:rPr>
-        <w:t>、</w:t>
-      </w:r>
-      <w:r>
-        <w:rPr>
-          <w:rFonts w:hint="eastAsia"/>
-          <w:sz w:val="30"/>
-          <w:szCs w:val="30"/>
-        </w:rPr>
-        <w:t>梯度下降</w:t>
-      </w:r>
-      <w:r>
-        <w:rPr>
-          <w:rFonts w:hint="eastAsia"/>
-          <w:sz w:val="30"/>
-          <w:szCs w:val="30"/>
-        </w:rPr>
-        <w:t>法(gradient descent)</w:t>
+        <w:t>梯度下降法(gradient descent)</w:t>
       </w:r>
     </w:p>
     <w:p>
@@ -1469,7 +1360,7 @@
         <w:spacing w:before="0" w:beforeAutospacing="0" w:after="336" w:afterAutospacing="0" w:line="360" w:lineRule="exact"/>
         <w:ind w:firstLine="420"/>
         <w:rPr>
-          <w:rFonts w:cstheme="minorBidi" w:hint="eastAsia"/>
+          <w:rFonts w:cstheme="minorBidi"/>
           <w:color w:val="121212"/>
           <w:kern w:val="2"/>
           <w:shd w:val="clear" w:color="auto" w:fill="FFFFFF"/>
@@ -1589,6 +1480,9 @@
     </w:p>
     <w:p>
       <w:r>
+        <w:rPr>
+          <w:noProof/>
+        </w:rPr>
         <w:drawing>
           <wp:inline distT="0" distB="0" distL="0" distR="0" wp14:anchorId="5E84B5CC" wp14:editId="0BDEBE2D">
             <wp:extent cx="5274310" cy="2727325"/>
@@ -1631,18 +1525,25 @@
       <w:pPr>
         <w:pStyle w:val="1"/>
         <w:rPr>
+          <w:sz w:val="30"/>
+          <w:szCs w:val="30"/>
+        </w:rPr>
+      </w:pPr>
+      <w:r>
+        <w:rPr>
           <w:rFonts w:hint="eastAsia"/>
           <w:sz w:val="30"/>
           <w:szCs w:val="30"/>
         </w:rPr>
-      </w:pPr>
+        <w:t>3</w:t>
+      </w:r>
       <w:r>
         <w:rPr>
           <w:rFonts w:hint="eastAsia"/>
           <w:sz w:val="30"/>
           <w:szCs w:val="30"/>
         </w:rPr>
-        <w:t>3</w:t>
+        <w:t>、</w:t>
       </w:r>
       <w:r>
         <w:rPr>
@@ -1650,21 +1551,13 @@
           <w:sz w:val="30"/>
           <w:szCs w:val="30"/>
         </w:rPr>
-        <w:t>、</w:t>
-      </w:r>
-      <w:r>
-        <w:rPr>
-          <w:rFonts w:hint="eastAsia"/>
-          <w:sz w:val="30"/>
-          <w:szCs w:val="30"/>
-        </w:rPr>
         <w:t>数据概括</w:t>
       </w:r>
     </w:p>
     <w:p>
       <w:pPr>
         <w:rPr>
-          <w:rFonts w:ascii="宋体" w:eastAsia="宋体" w:hAnsi="宋体" w:hint="eastAsia"/>
+          <w:rFonts w:ascii="宋体" w:eastAsia="宋体" w:hAnsi="宋体"/>
           <w:color w:val="121212"/>
           <w:sz w:val="24"/>
           <w:szCs w:val="24"/>
@@ -3159,17 +3052,7 @@
                 <w:szCs w:val="24"/>
                 <w:shd w:val="clear" w:color="auto" w:fill="FFFFFF"/>
               </w:rPr>
-              <w:t>下</w:t>
-            </w:r>
-            <w:r>
-              <w:rPr>
-                <w:rFonts w:ascii="宋体" w:eastAsia="宋体" w:hAnsi="宋体" w:hint="eastAsia"/>
-                <w:color w:val="121212"/>
-                <w:sz w:val="24"/>
-                <w:szCs w:val="24"/>
-                <w:shd w:val="clear" w:color="auto" w:fill="FFFFFF"/>
-              </w:rPr>
-              <w:t>四分位数</w:t>
+              <w:t>下四分位数</w:t>
             </w:r>
           </w:p>
         </w:tc>
@@ -3365,11 +3248,6 @@
       </w:r>
     </w:p>
     <w:p>
-      <w:pPr>
-        <w:rPr>
-          <w:rFonts w:hint="eastAsia"/>
-        </w:rPr>
-      </w:pPr>
       <w:r>
         <w:rPr>
           <w:rFonts w:hint="eastAsia"/>
@@ -3527,23 +3405,56 @@
           <w:szCs w:val="30"/>
         </w:rPr>
         <w:lastRenderedPageBreak/>
-        <w:t>5</w:t>
-      </w:r>
-      <w:r>
-        <w:rPr>
-          <w:rFonts w:hint="eastAsia"/>
+        <w:t>5、总结</w:t>
+      </w:r>
+    </w:p>
+    <w:p>
+      <w:pPr>
+        <w:spacing w:line="360" w:lineRule="exact"/>
+        <w:rPr>
+          <w:rFonts w:ascii="宋体" w:eastAsia="宋体" w:hAnsi="宋体"/>
+          <w:color w:val="121212"/>
+          <w:sz w:val="24"/>
+          <w:szCs w:val="24"/>
+          <w:shd w:val="clear" w:color="auto" w:fill="FFFFFF"/>
+        </w:rPr>
+      </w:pPr>
+      <w:r>
+        <w:rPr>
           <w:sz w:val="30"/>
           <w:szCs w:val="30"/>
         </w:rPr>
-        <w:t>、</w:t>
-      </w:r>
-      <w:r>
-        <w:rPr>
-          <w:rFonts w:hint="eastAsia"/>
-          <w:sz w:val="30"/>
-          <w:szCs w:val="30"/>
-        </w:rPr>
-        <w:t>总结</w:t>
+        <w:tab/>
+      </w:r>
+      <w:r>
+        <w:rPr>
+          <w:rFonts w:ascii="宋体" w:eastAsia="宋体" w:hAnsi="宋体" w:hint="eastAsia"/>
+          <w:color w:val="121212"/>
+          <w:sz w:val="24"/>
+          <w:szCs w:val="24"/>
+          <w:shd w:val="clear" w:color="auto" w:fill="FFFFFF"/>
+        </w:rPr>
+        <w:t>逻辑回归</w:t>
+      </w:r>
+      <w:r>
+        <w:rPr>
+          <w:rFonts w:ascii="宋体" w:eastAsia="宋体" w:hAnsi="宋体"/>
+          <w:color w:val="121212"/>
+          <w:sz w:val="24"/>
+          <w:szCs w:val="24"/>
+          <w:shd w:val="clear" w:color="auto" w:fill="FFFFFF"/>
+        </w:rPr>
+        <w:t>也称作logistic回归分析，是一种广义的线性回归分析模型，属于机器学习中的监督学习。其推导过程与计算方式类似于回归的过程，但实际上主要是用来解决二分类问题（也可以解决多分类问题）。</w:t>
+      </w:r>
+      <w:r>
+        <w:rPr>
+          <w:rFonts w:ascii="宋体" w:eastAsia="宋体" w:hAnsi="宋体" w:hint="eastAsia"/>
+          <w:color w:val="121212"/>
+          <w:sz w:val="24"/>
+          <w:szCs w:val="24"/>
+          <w:shd w:val="clear" w:color="auto" w:fill="FFFFFF"/>
+        </w:rPr>
+        <w:t>所以在本实验对糖尿病数据的分类中发挥着至关重要的作用，但也存在许多不够完善的地方。</w:t>
       </w:r>
     </w:p>
     <w:p>
@@ -3557,43 +3468,6 @@
           <w:shd w:val="clear" w:color="auto" w:fill="FFFFFF"/>
         </w:rPr>
       </w:pPr>
-      <w:r>
-        <w:rPr>
-          <w:sz w:val="30"/>
-          <w:szCs w:val="30"/>
-        </w:rPr>
-        <w:tab/>
-      </w:r>
-      <w:r>
-        <w:rPr>
-          <w:rFonts w:ascii="宋体" w:eastAsia="宋体" w:hAnsi="宋体" w:hint="eastAsia"/>
-          <w:color w:val="121212"/>
-          <w:sz w:val="24"/>
-          <w:szCs w:val="24"/>
-          <w:shd w:val="clear" w:color="auto" w:fill="FFFFFF"/>
-        </w:rPr>
-        <w:t>逻辑回归</w:t>
-      </w:r>
-      <w:r>
-        <w:rPr>
-          <w:rFonts w:ascii="宋体" w:eastAsia="宋体" w:hAnsi="宋体"/>
-          <w:color w:val="121212"/>
-          <w:sz w:val="24"/>
-          <w:szCs w:val="24"/>
-          <w:shd w:val="clear" w:color="auto" w:fill="FFFFFF"/>
-        </w:rPr>
-        <w:t>也称作logistic回归分析，是一种广义的线性回归分析模型，属于机器学习中的监督学习。其推导过程与计算方式类似于回归的过程，但实际上主要是用来解决二分类问题（也可以解决多分类问题）。</w:t>
-      </w:r>
-      <w:r>
-        <w:rPr>
-          <w:rFonts w:ascii="宋体" w:eastAsia="宋体" w:hAnsi="宋体" w:hint="eastAsia"/>
-          <w:color w:val="121212"/>
-          <w:sz w:val="24"/>
-          <w:szCs w:val="24"/>
-          <w:shd w:val="clear" w:color="auto" w:fill="FFFFFF"/>
-        </w:rPr>
-        <w:t>所以在本实验对糖尿病数据的分类中发挥着至关重要的作用，但也存在许多不够完善的地方。</w:t>
-      </w:r>
     </w:p>
     <w:p>
       <w:pPr>
@@ -3634,21 +3508,6 @@
     <w:p>
       <w:pPr>
         <w:spacing w:line="360" w:lineRule="exact"/>
-        <w:rPr>
-          <w:rFonts w:ascii="宋体" w:eastAsia="宋体" w:hAnsi="宋体"/>
-          <w:color w:val="121212"/>
-          <w:sz w:val="24"/>
-          <w:szCs w:val="24"/>
-          <w:shd w:val="clear" w:color="auto" w:fill="FFFFFF"/>
-        </w:rPr>
-      </w:pPr>
-    </w:p>
-    <w:p>
-      <w:pPr>
-        <w:spacing w:line="360" w:lineRule="exact"/>
-        <w:rPr>
-          <w:rFonts w:hint="eastAsia"/>
-        </w:rPr>
       </w:pPr>
       <w:r>
         <w:rPr>
@@ -3665,19 +3524,7 @@
           <w:rPr>
             <w:rStyle w:val="a9"/>
           </w:rPr>
-          <w:t>the comparison of ml and dl and consideration of sampli</w:t>
-        </w:r>
-        <w:r>
-          <w:rPr>
-            <w:rStyle w:val="a9"/>
-          </w:rPr>
-          <w:t>n</w:t>
-        </w:r>
-        <w:r>
-          <w:rPr>
-            <w:rStyle w:val="a9"/>
-          </w:rPr>
-          <w:t>g... | Kaggle</w:t>
+          <w:t>the comparison of ml and dl and consideration of sampling... | Kaggle</w:t>
         </w:r>
       </w:hyperlink>
     </w:p>
